--- a/docs/地形类效果说明.docx
+++ b/docs/地形类效果说明.docx
@@ -38,13 +38,7 @@
         <w:rPr>
           <w:rFonts w:hint="eastAsia"/>
         </w:rPr>
-        <w:t>水域</w:t>
-      </w:r>
-      <w:r>
-        <w:rPr>
-          <w:rFonts w:hint="eastAsia"/>
-        </w:rPr>
-        <w:t>（地形）</w:t>
+        <w:t>水域（地形）</w:t>
       </w:r>
     </w:p>
     <w:p>
@@ -304,7 +298,7 @@
         <w:spacing w:before="60" w:beforeAutospacing="0" w:after="60" w:afterAutospacing="0" w:line="360" w:lineRule="auto"/>
         <w:ind w:firstLine="420"/>
         <w:rPr>
-          <w:rFonts w:ascii="Helvetica" w:hAnsi="Helvetica" w:cs="Helvetica" w:hint="eastAsia"/>
+          <w:rFonts w:ascii="Helvetica" w:hAnsi="Helvetica" w:cs="Helvetica"/>
           <w:color w:val="333333"/>
           <w:sz w:val="22"/>
           <w:szCs w:val="22"/>
@@ -335,16 +329,7 @@
           <w:sz w:val="22"/>
           <w:szCs w:val="22"/>
         </w:rPr>
-        <w:t xml:space="preserve"> = </w:t>
-      </w:r>
-      <w:r>
-        <w:rPr>
-          <w:rFonts w:ascii="Helvetica" w:hAnsi="Helvetica" w:cs="Helvetica"/>
-          <w:color w:val="333333"/>
-          <w:sz w:val="22"/>
-          <w:szCs w:val="22"/>
-        </w:rPr>
-        <w:t>4%</w:t>
+        <w:t xml:space="preserve"> = 4%</w:t>
       </w:r>
       <w:r>
         <w:rPr>
@@ -371,16 +356,7 @@
           <w:sz w:val="22"/>
           <w:szCs w:val="22"/>
         </w:rPr>
-        <w:t>的较大者</w:t>
-      </w:r>
-      <w:r>
-        <w:rPr>
-          <w:rFonts w:ascii="Helvetica" w:hAnsi="Helvetica" w:cs="Helvetica" w:hint="eastAsia"/>
-          <w:color w:val="333333"/>
-          <w:sz w:val="22"/>
-          <w:szCs w:val="22"/>
-        </w:rPr>
-        <w:t>。</w:t>
+        <w:t>的较大者。</w:t>
       </w:r>
     </w:p>
     <w:p>
@@ -431,13 +407,7 @@
         <w:rPr>
           <w:rFonts w:hint="eastAsia"/>
         </w:rPr>
-        <w:t>荫蔽区</w:t>
-      </w:r>
-      <w:r>
-        <w:rPr>
-          <w:rFonts w:hint="eastAsia"/>
-        </w:rPr>
-        <w:t>域（</w:t>
+        <w:t>荫蔽区域（</w:t>
       </w:r>
       <w:r>
         <w:rPr>
@@ -489,7 +459,13 @@
         <w:t>单位+</w:t>
       </w:r>
       <w:r>
-        <w:t>20%</w:t>
+        <w:t>2</w:t>
+      </w:r>
+      <w:r>
+        <w:t>5</w:t>
+      </w:r>
+      <w:r>
+        <w:t>%</w:t>
       </w:r>
       <w:r>
         <w:rPr>
@@ -537,7 +513,16 @@
         <w:t>，</w:t>
       </w:r>
       <w:r>
-        <w:t>美食在荫蔽区域更容易受到突袭因此受到伤害+100%</w:t>
+        <w:t>美食在荫蔽区域更容易受到突袭因此受到伤害+</w:t>
+      </w:r>
+      <w:r>
+        <w:t>2</w:t>
+      </w:r>
+      <w:r>
+        <w:t>5</w:t>
+      </w:r>
+      <w:r>
+        <w:t>%</w:t>
       </w:r>
       <w:r>
         <w:rPr>
@@ -558,13 +543,7 @@
         <w:rPr>
           <w:rFonts w:hint="eastAsia"/>
         </w:rPr>
-        <w:t>迷雾</w:t>
-      </w:r>
-      <w:r>
-        <w:rPr>
-          <w:rFonts w:hint="eastAsia"/>
-        </w:rPr>
-        <w:t>（范围类效果）</w:t>
+        <w:t>迷雾（范围类效果）</w:t>
       </w:r>
     </w:p>
     <w:p>
@@ -577,7 +556,71 @@
         <w:rPr>
           <w:rFonts w:hint="eastAsia"/>
         </w:rPr>
-        <w:t>待开发。</w:t>
+        <w:t>位于该区域的美食、老鼠、人物单位获得&lt;隐匿</w:t>
+      </w:r>
+      <w:r>
+        <w:t>&gt;</w:t>
+      </w:r>
+      <w:r>
+        <w:rPr>
+          <w:rFonts w:hint="eastAsia"/>
+        </w:rPr>
+        <w:t>效果，老鼠还会降低</w:t>
+      </w:r>
+      <w:r>
+        <w:t>20</w:t>
+      </w:r>
+      <w:r>
+        <w:t>%</w:t>
+      </w:r>
+      <w:r>
+        <w:rPr>
+          <w:rFonts w:hint="eastAsia"/>
+        </w:rPr>
+        <w:t>的总移动速度</w:t>
+      </w:r>
+      <w:r>
+        <w:rPr>
+          <w:rFonts w:hint="eastAsia"/>
+        </w:rPr>
+        <w:t>。</w:t>
+      </w:r>
+    </w:p>
+    <w:p>
+      <w:pPr>
+        <w:pStyle w:val="paragraph"/>
+        <w:spacing w:before="60" w:beforeAutospacing="0" w:after="60" w:afterAutospacing="0" w:line="360" w:lineRule="auto"/>
+        <w:ind w:firstLine="420"/>
+      </w:pPr>
+      <w:r>
+        <w:t>&lt;</w:t>
+      </w:r>
+      <w:r>
+        <w:rPr>
+          <w:rFonts w:hint="eastAsia"/>
+        </w:rPr>
+        <w:t>隐匿</w:t>
+      </w:r>
+      <w:r>
+        <w:t>&gt;</w:t>
+      </w:r>
+      <w:r>
+        <w:rPr>
+          <w:rFonts w:hint="eastAsia"/>
+        </w:rPr>
+        <w:t>：闪避所有弹体类攻击</w:t>
+      </w:r>
+      <w:r>
+        <w:rPr>
+          <w:rFonts w:hint="eastAsia"/>
+        </w:rPr>
+        <w:t>（范围效果无效）</w:t>
+      </w:r>
+      <w:r>
+        <w:rPr>
+          <w:rFonts w:hint="eastAsia"/>
+        </w:rPr>
+        <w:t>，并且无法阻挡单位。</w:t>
       </w:r>
     </w:p>
     <w:p>
@@ -592,25 +635,7 @@
         <w:rPr>
           <w:rFonts w:hint="eastAsia"/>
         </w:rPr>
-        <w:t>风洞</w:t>
-      </w:r>
-      <w:r>
-        <w:rPr>
-          <w:rFonts w:hint="eastAsia"/>
-        </w:rPr>
-        <w:t>（</w:t>
-      </w:r>
-      <w:r>
-        <w:rPr>
-          <w:rFonts w:hint="eastAsia"/>
-        </w:rPr>
-        <w:t>地形</w:t>
-      </w:r>
-      <w:r>
-        <w:rPr>
-          <w:rFonts w:hint="eastAsia"/>
-        </w:rPr>
-        <w:t>）</w:t>
+        <w:t>风洞（地形）</w:t>
       </w:r>
     </w:p>
     <w:p>
@@ -623,7 +648,163 @@
         <w:rPr>
           <w:rFonts w:hint="eastAsia"/>
         </w:rPr>
-        <w:t>待开发。</w:t>
+        <w:t>每过一定时间，风洞会将位于其上的老鼠单位向其移动方向推进x格</w:t>
+      </w:r>
+      <w:r>
+        <w:rPr>
+          <w:rFonts w:hint="eastAsia"/>
+        </w:rPr>
+        <w:t>。</w:t>
+      </w:r>
+      <w:r>
+        <w:rPr>
+          <w:rFonts w:hint="eastAsia"/>
+        </w:rPr>
+        <w:t>然后使其在落地后晕眩3秒。</w:t>
+      </w:r>
+    </w:p>
+    <w:p>
+      <w:pPr>
+        <w:pStyle w:val="paragraph"/>
+        <w:spacing w:before="60" w:beforeAutospacing="0" w:after="60" w:afterAutospacing="0" w:line="360" w:lineRule="auto"/>
+        <w:ind w:firstLine="420"/>
+      </w:pPr>
+      <w:r>
+        <w:rPr>
+          <w:rFonts w:hint="eastAsia"/>
+        </w:rPr>
+        <w:t>其中：</w:t>
+      </w:r>
+      <w:r>
+        <w:tab/>
+        <w:t>1</w:t>
+      </w:r>
+      <w:r>
+        <w:rPr>
+          <w:rFonts w:hint="eastAsia"/>
+        </w:rPr>
+        <w:t>、当目标最大生命值&gt;3</w:t>
+      </w:r>
+      <w:r>
+        <w:t>600</w:t>
+      </w:r>
+      <w:r>
+        <w:rPr>
+          <w:rFonts w:hint="eastAsia"/>
+        </w:rPr>
+        <w:t>时，x</w:t>
+      </w:r>
+      <w:r>
+        <w:t>=1</w:t>
+      </w:r>
+      <w:r>
+        <w:rPr>
+          <w:rFonts w:hint="eastAsia"/>
+        </w:rPr>
+        <w:t>；</w:t>
+      </w:r>
+    </w:p>
+    <w:p>
+      <w:pPr>
+        <w:pStyle w:val="paragraph"/>
+        <w:spacing w:before="60" w:beforeAutospacing="0" w:after="60" w:afterAutospacing="0" w:line="360" w:lineRule="auto"/>
+        <w:ind w:left="840" w:firstLine="420"/>
+      </w:pPr>
+      <w:r>
+        <w:rPr>
+          <w:rFonts w:hint="eastAsia"/>
+        </w:rPr>
+        <w:t>2、当1</w:t>
+      </w:r>
+      <w:r>
+        <w:t>500&lt;</w:t>
+      </w:r>
+      <w:r>
+        <w:rPr>
+          <w:rFonts w:hint="eastAsia"/>
+        </w:rPr>
+        <w:t>目标最大生命值&lt;</w:t>
+      </w:r>
+      <w:r>
+        <w:t>=3600</w:t>
+      </w:r>
+      <w:r>
+        <w:rPr>
+          <w:rFonts w:hint="eastAsia"/>
+        </w:rPr>
+        <w:t>，x</w:t>
+      </w:r>
+      <w:r>
+        <w:t>=2</w:t>
+      </w:r>
+      <w:r>
+        <w:rPr>
+          <w:rFonts w:hint="eastAsia"/>
+        </w:rPr>
+        <w:t>；</w:t>
+      </w:r>
+    </w:p>
+    <w:p>
+      <w:pPr>
+        <w:pStyle w:val="paragraph"/>
+        <w:spacing w:before="60" w:beforeAutospacing="0" w:after="60" w:afterAutospacing="0" w:line="360" w:lineRule="auto"/>
+        <w:ind w:left="840" w:firstLine="420"/>
+      </w:pPr>
+      <w:r>
+        <w:rPr>
+          <w:rFonts w:hint="eastAsia"/>
+        </w:rPr>
+        <w:t>3、当目标最大生命值&lt;</w:t>
+      </w:r>
+      <w:r>
+        <w:t>=1500</w:t>
+      </w:r>
+      <w:r>
+        <w:rPr>
+          <w:rFonts w:hint="eastAsia"/>
+        </w:rPr>
+        <w:t>时，x</w:t>
+      </w:r>
+      <w:r>
+        <w:t>=3</w:t>
+      </w:r>
+      <w:r>
+        <w:rPr>
+          <w:rFonts w:hint="eastAsia"/>
+        </w:rPr>
+        <w:t>；</w:t>
+      </w:r>
+    </w:p>
+    <w:p>
+      <w:pPr>
+        <w:pStyle w:val="paragraph"/>
+        <w:spacing w:before="60" w:beforeAutospacing="0" w:after="60" w:afterAutospacing="0" w:line="360" w:lineRule="auto"/>
+        <w:rPr>
+          <w:rStyle w:val="a4"/>
+        </w:rPr>
+      </w:pPr>
+      <w:r>
+        <w:lastRenderedPageBreak/>
+        <w:tab/>
+      </w:r>
+      <w:r>
+        <w:rPr>
+          <w:rStyle w:val="a4"/>
+        </w:rPr>
+        <w:t>对地下单位、飞行单位、</w:t>
+      </w:r>
+      <w:r>
+        <w:rPr>
+          <w:rStyle w:val="a4"/>
+          <w:rFonts w:hint="eastAsia"/>
+        </w:rPr>
+        <w:t>B</w:t>
+      </w:r>
+      <w:r>
+        <w:rPr>
+          <w:rStyle w:val="a4"/>
+        </w:rPr>
+        <w:t>OSS无效。</w:t>
       </w:r>
     </w:p>
     <w:p>
@@ -638,13 +819,7 @@
         <w:rPr>
           <w:rFonts w:hint="eastAsia"/>
         </w:rPr>
-        <w:t>高空</w:t>
-      </w:r>
-      <w:r>
-        <w:rPr>
-          <w:rFonts w:hint="eastAsia"/>
-        </w:rPr>
-        <w:t>（地形）</w:t>
+        <w:t>高空（地形）</w:t>
       </w:r>
     </w:p>
     <w:p>
@@ -678,7 +853,6 @@
         <w:rPr>
           <w:rFonts w:hint="eastAsia"/>
         </w:rPr>
-        <w:lastRenderedPageBreak/>
         <w:t>云</w:t>
       </w:r>
       <w:r>
@@ -755,13 +929,7 @@
         <w:rPr>
           <w:rFonts w:hint="eastAsia"/>
         </w:rPr>
-        <w:t>风域</w:t>
-      </w:r>
-      <w:r>
-        <w:rPr>
-          <w:rFonts w:hint="eastAsia"/>
-        </w:rPr>
-        <w:t>（范围</w:t>
+        <w:t>风域（范围</w:t>
       </w:r>
       <w:r>
         <w:rPr>
@@ -976,7 +1144,6 @@
         <w:spacing w:before="60" w:beforeAutospacing="0" w:after="60" w:afterAutospacing="0" w:line="360" w:lineRule="auto"/>
         <w:ind w:firstLine="420"/>
         <w:rPr>
-          <w:rFonts w:hint="eastAsia"/>
           <w:i/>
           <w:iCs/>
           <w:color w:val="404040" w:themeColor="text1" w:themeTint="BF"/>
@@ -1238,6 +1405,7 @@
           <w:sz w:val="22"/>
           <w:szCs w:val="22"/>
         </w:rPr>
+        <w:lastRenderedPageBreak/>
         <w:t>&lt;</w:t>
       </w:r>
       <w:r>
@@ -1668,7 +1836,6 @@
           <w:sz w:val="22"/>
           <w:szCs w:val="22"/>
         </w:rPr>
-        <w:lastRenderedPageBreak/>
         <w:t>&lt;</w:t>
       </w:r>
       <w:r>
